--- a/프로젝트/기능분담.docx
+++ b/프로젝트/기능분담.docx
@@ -5,7 +5,6 @@
     <w:p>
       <w:pPr>
         <w:rPr>
-          <w:rFonts w:hint="eastAsia"/>
           <w:b/>
           <w:sz w:val="30"/>
         </w:rPr>
@@ -30,7 +29,6 @@
     <w:p>
       <w:pPr>
         <w:rPr>
-          <w:rFonts w:hint="eastAsia"/>
           <w:b/>
           <w:sz w:val="30"/>
         </w:rPr>
@@ -90,119 +88,67 @@
       </w:r>
     </w:p>
     <w:p>
+      <w:r>
+        <w:rPr>
+          <w:rFonts w:hint="eastAsia"/>
+        </w:rPr>
+        <w:t>* 현재 완성된 테이블: 팀, 클라이언트, 모집게시판</w:t>
+      </w:r>
+    </w:p>
+    <w:p/>
+    <w:p>
+      <w:r>
+        <w:rPr>
+          <w:rFonts w:hint="eastAsia"/>
+        </w:rPr>
+        <w:t>회원가입</w:t>
+      </w:r>
+      <w:r>
+        <w:rPr>
+          <w:rFonts w:hint="eastAsia"/>
+        </w:rPr>
+        <w:t xml:space="preserve"> - 1</w:t>
+      </w:r>
+    </w:p>
+    <w:p>
+      <w:r>
+        <w:rPr>
+          <w:rFonts w:hint="eastAsia"/>
+        </w:rPr>
+        <w:t xml:space="preserve">로그인 - 2  </w:t>
+      </w:r>
+    </w:p>
+    <w:p/>
+    <w:p>
       <w:pPr>
         <w:rPr>
-          <w:rFonts w:hint="eastAsia"/>
+          <w:color w:val="FF0000"/>
         </w:rPr>
       </w:pPr>
       <w:r>
         <w:rPr>
           <w:rFonts w:hint="eastAsia"/>
-        </w:rPr>
-        <w:t>* '밑 줄'은 옵션임</w:t>
-      </w:r>
-    </w:p>
-    <w:p>
-      <w:pPr>
-        <w:rPr>
-          <w:rFonts w:hint="eastAsia"/>
-        </w:rPr>
-      </w:pPr>
-      <w:r>
-        <w:rPr>
-          <w:rFonts w:hint="eastAsia"/>
-        </w:rPr>
-        <w:t>* 현재 완성된 테이블: 팀, 클라이언트, 모집게시판</w:t>
-      </w:r>
-    </w:p>
-    <w:p>
-      <w:pPr>
-        <w:rPr>
-          <w:rFonts w:hint="eastAsia"/>
-        </w:rPr>
-      </w:pPr>
-    </w:p>
-    <w:p>
-      <w:pPr>
-        <w:rPr>
-          <w:rFonts w:hint="eastAsia"/>
-        </w:rPr>
-      </w:pPr>
-      <w:r>
-        <w:rPr>
-          <w:rFonts w:hint="eastAsia"/>
-        </w:rPr>
-        <w:t>회원가입</w:t>
-      </w:r>
-      <w:r>
-        <w:rPr>
-          <w:rFonts w:hint="eastAsia"/>
-        </w:rPr>
-        <w:t xml:space="preserve"> - 1</w:t>
-      </w:r>
-    </w:p>
-    <w:p>
-      <w:pPr>
-        <w:rPr>
-          <w:rFonts w:hint="eastAsia"/>
-        </w:rPr>
-      </w:pPr>
-      <w:r>
-        <w:rPr>
-          <w:rFonts w:hint="eastAsia"/>
-        </w:rPr>
-        <w:t xml:space="preserve">로그인 - 2  </w:t>
-      </w:r>
-    </w:p>
-    <w:p>
-      <w:pPr>
-        <w:rPr>
-          <w:rFonts w:hint="eastAsia"/>
-        </w:rPr>
-      </w:pPr>
-    </w:p>
-    <w:p>
-      <w:pPr>
-        <w:rPr>
-          <w:rFonts w:hint="eastAsia"/>
           <w:color w:val="FF0000"/>
         </w:rPr>
-      </w:pPr>
+        <w:t>입단 신청하기</w:t>
+      </w:r>
       <w:r>
         <w:rPr>
           <w:rFonts w:hint="eastAsia"/>
           <w:color w:val="FF0000"/>
         </w:rPr>
-        <w:t>입단 신청하기</w:t>
+        <w:t>(지옥)</w:t>
       </w:r>
       <w:r>
         <w:rPr>
           <w:rFonts w:hint="eastAsia"/>
           <w:color w:val="FF0000"/>
         </w:rPr>
-        <w:t>(지옥)</w:t>
-      </w:r>
-      <w:r>
-        <w:rPr>
-          <w:rFonts w:hint="eastAsia"/>
-          <w:color w:val="FF0000"/>
-        </w:rPr>
         <w:t xml:space="preserve"> - 4</w:t>
       </w:r>
     </w:p>
-    <w:p>
-      <w:pPr>
-        <w:rPr>
-          <w:rFonts w:hint="eastAsia"/>
-        </w:rPr>
-      </w:pPr>
-    </w:p>
-    <w:p>
-      <w:pPr>
-        <w:rPr>
-          <w:rFonts w:hint="eastAsia"/>
-        </w:rPr>
-      </w:pPr>
+    <w:p/>
+    <w:p>
       <w:r>
         <w:rPr>
           <w:rFonts w:hint="eastAsia"/>
@@ -223,11 +169,6 @@
       </w:r>
     </w:p>
     <w:p>
-      <w:pPr>
-        <w:rPr>
-          <w:rFonts w:hint="eastAsia"/>
-        </w:rPr>
-      </w:pPr>
       <w:r>
         <w:rPr>
           <w:rFonts w:hint="eastAsia"/>
@@ -243,11 +184,6 @@
       </w:r>
     </w:p>
     <w:p>
-      <w:pPr>
-        <w:rPr>
-          <w:rFonts w:hint="eastAsia"/>
-        </w:rPr>
-      </w:pPr>
       <w:r>
         <w:rPr>
           <w:rFonts w:hint="eastAsia"/>
@@ -263,11 +199,6 @@
       </w:r>
     </w:p>
     <w:p>
-      <w:pPr>
-        <w:rPr>
-          <w:rFonts w:hint="eastAsia"/>
-        </w:rPr>
-      </w:pPr>
       <w:r>
         <w:rPr>
           <w:rFonts w:hint="eastAsia"/>
@@ -282,19 +213,8 @@
         <w:t xml:space="preserve"> - 1</w:t>
       </w:r>
     </w:p>
-    <w:p>
-      <w:pPr>
-        <w:rPr>
-          <w:rFonts w:hint="eastAsia"/>
-        </w:rPr>
-      </w:pPr>
-    </w:p>
-    <w:p>
-      <w:pPr>
-        <w:rPr>
-          <w:rFonts w:hint="eastAsia"/>
-        </w:rPr>
-      </w:pPr>
+    <w:p/>
+    <w:p>
       <w:r>
         <w:rPr>
           <w:rFonts w:hint="eastAsia"/>
@@ -315,11 +235,6 @@
       </w:r>
     </w:p>
     <w:p>
-      <w:pPr>
-        <w:rPr>
-          <w:rFonts w:hint="eastAsia"/>
-        </w:rPr>
-      </w:pPr>
       <w:r>
         <w:rPr>
           <w:rFonts w:hint="eastAsia"/>
@@ -335,11 +250,6 @@
       </w:r>
     </w:p>
     <w:p>
-      <w:pPr>
-        <w:rPr>
-          <w:rFonts w:hint="eastAsia"/>
-        </w:rPr>
-      </w:pPr>
       <w:r>
         <w:rPr>
           <w:rFonts w:hint="eastAsia"/>
@@ -358,270 +268,206 @@
       <w:pPr>
         <w:rPr>
           <w:rFonts w:hint="eastAsia"/>
+        </w:rPr>
+      </w:pPr>
+      <w:r>
+        <w:rPr>
+          <w:rFonts w:hint="eastAsia"/>
+        </w:rPr>
+        <w:tab/>
+      </w:r>
+      <w:r>
+        <w:rPr>
+          <w:rFonts w:hint="eastAsia"/>
+        </w:rPr>
+        <w:t>게시 글 자동 삭제</w:t>
+      </w:r>
+      <w:r>
+        <w:rPr>
+          <w:rFonts w:hint="eastAsia"/>
+        </w:rPr>
+        <w:t>(선택)</w:t>
+      </w:r>
+    </w:p>
+    <w:p>
+      <w:pPr>
+        <w:rPr>
+          <w:rFonts w:hint="eastAsia"/>
+        </w:rPr>
+      </w:pPr>
+    </w:p>
+    <w:p>
+      <w:r>
+        <w:rPr>
+          <w:rFonts w:hint="eastAsia"/>
+        </w:rPr>
+        <w:t>[팀 생성] - 4</w:t>
+      </w:r>
+    </w:p>
+    <w:p>
+      <w:pPr>
+        <w:rPr>
           <w:u w:val="single"/>
         </w:rPr>
       </w:pPr>
+    </w:p>
+    <w:p>
+      <w:pPr>
+        <w:rPr>
+          <w:rFonts w:hint="eastAsia"/>
+        </w:rPr>
+      </w:pPr>
+      <w:r>
+        <w:pict>
+          <v:rect id="_x0000_i1025" style="width:0;height:1.5pt" o:hralign="center" o:hrstd="t" o:hr="t" fillcolor="#a0a0a0" stroked="f"/>
+        </w:pict>
+      </w:r>
+    </w:p>
+    <w:p>
+      <w:r>
+        <w:rPr>
+          <w:rFonts w:hint="eastAsia"/>
+        </w:rPr>
+        <w:t>******** 옵션 기능 ********</w:t>
+      </w:r>
+    </w:p>
+    <w:p>
+      <w:r>
+        <w:rPr>
+          <w:rFonts w:hint="eastAsia"/>
+        </w:rPr>
+        <w:t>[</w:t>
+      </w:r>
+      <w:r>
+        <w:rPr>
+          <w:rFonts w:hint="eastAsia"/>
+        </w:rPr>
+        <w:t>팀 랭킹</w:t>
+      </w:r>
+      <w:r>
+        <w:rPr>
+          <w:rFonts w:hint="eastAsia"/>
+        </w:rPr>
+        <w:t>]</w:t>
+      </w:r>
+    </w:p>
+    <w:p>
+      <w:r>
+        <w:rPr>
+          <w:rFonts w:hint="eastAsia"/>
+        </w:rPr>
+        <w:t>[</w:t>
+      </w:r>
+      <w:r>
+        <w:rPr>
+          <w:rFonts w:hint="eastAsia"/>
+        </w:rPr>
+        <w:t>팀 관리 페이지</w:t>
+      </w:r>
+      <w:r>
+        <w:rPr>
+          <w:rFonts w:hint="eastAsia"/>
+        </w:rPr>
+        <w:t>]</w:t>
+      </w:r>
+    </w:p>
+    <w:p>
       <w:r>
         <w:rPr>
           <w:rFonts w:hint="eastAsia"/>
         </w:rPr>
         <w:tab/>
-      </w:r>
-      <w:r>
-        <w:rPr>
-          <w:rFonts w:hint="eastAsia"/>
-          <w:u w:val="single"/>
-        </w:rPr>
-        <w:t>게시 글 자동 삭제</w:t>
-      </w:r>
-    </w:p>
-    <w:p>
-      <w:pPr>
-        <w:rPr>
-          <w:rFonts w:hint="eastAsia"/>
-        </w:rPr>
-      </w:pPr>
-      <w:r>
-        <w:rPr>
-          <w:rFonts w:hint="eastAsia"/>
-        </w:rPr>
+        <w:t>팀원 내보내기</w:t>
+      </w:r>
+    </w:p>
+    <w:p>
+      <w:r>
+        <w:rPr>
+          <w:rFonts w:hint="eastAsia"/>
+        </w:rPr>
+        <w:tab/>
+        <w:t>팀원 선택하기</w:t>
+      </w:r>
+    </w:p>
+    <w:p>
+      <w:r>
+        <w:rPr>
+          <w:rFonts w:hint="eastAsia"/>
+        </w:rPr>
+        <w:tab/>
+      </w:r>
+      <w:r>
+        <w:rPr>
+          <w:rFonts w:hint="eastAsia"/>
+        </w:rPr>
+        <w:t>대진 수락 및 거절</w:t>
+      </w:r>
+      <w:r>
+        <w:rPr>
+          <w:rFonts w:hint="eastAsia"/>
+        </w:rPr>
+        <w:t>(선택)</w:t>
+      </w:r>
+    </w:p>
+    <w:p>
+      <w:r>
+        <w:rPr>
+          <w:rFonts w:hint="eastAsia"/>
+        </w:rPr>
+        <w:t>[모임 현황 지도 보여주기] - 2</w:t>
+      </w:r>
+    </w:p>
+    <w:p/>
+    <w:p/>
+    <w:p>
+      <w:r>
         <w:pict>
           <v:rect id="_x0000_i1026" style="width:0;height:1.5pt" o:hralign="center" o:hrstd="t" o:hr="t" fillcolor="#a0a0a0" stroked="f"/>
         </w:pict>
       </w:r>
     </w:p>
-    <w:p>
-      <w:pPr>
-        <w:rPr>
-          <w:rFonts w:hint="eastAsia"/>
-        </w:rPr>
-      </w:pPr>
-    </w:p>
-    <w:p>
-      <w:pPr>
-        <w:rPr>
-          <w:rFonts w:hint="eastAsia"/>
-        </w:rPr>
-      </w:pPr>
-      <w:r>
-        <w:rPr>
-          <w:rFonts w:hint="eastAsia"/>
-        </w:rPr>
-        <w:t>팀 생성</w:t>
-      </w:r>
-      <w:r>
-        <w:rPr>
-          <w:rFonts w:hint="eastAsia"/>
-        </w:rPr>
-        <w:t xml:space="preserve"> - 4</w:t>
-      </w:r>
-    </w:p>
-    <w:p>
-      <w:pPr>
-        <w:rPr>
-          <w:rFonts w:hint="eastAsia"/>
-        </w:rPr>
-      </w:pPr>
-    </w:p>
-    <w:p>
-      <w:pPr>
-        <w:rPr>
-          <w:rFonts w:hint="eastAsia"/>
-        </w:rPr>
-      </w:pPr>
-      <w:r>
-        <w:rPr>
-          <w:rFonts w:hint="eastAsia"/>
-        </w:rPr>
-        <w:t>팀 랭킹</w:t>
-      </w:r>
-    </w:p>
-    <w:p>
-      <w:pPr>
-        <w:rPr>
-          <w:rFonts w:hint="eastAsia"/>
-        </w:rPr>
-      </w:pPr>
-      <w:r>
-        <w:rPr>
-          <w:rFonts w:hint="eastAsia"/>
-        </w:rPr>
-        <w:t>팀 관리 페이지</w:t>
-      </w:r>
-    </w:p>
-    <w:p>
-      <w:pPr>
-        <w:rPr>
-          <w:rFonts w:hint="eastAsia"/>
-        </w:rPr>
-      </w:pPr>
-      <w:r>
-        <w:rPr>
-          <w:rFonts w:hint="eastAsia"/>
-        </w:rPr>
-        <w:tab/>
-        <w:t>팀원 내보내기</w:t>
-      </w:r>
-    </w:p>
-    <w:p>
-      <w:pPr>
-        <w:rPr>
-          <w:rFonts w:hint="eastAsia"/>
-        </w:rPr>
-      </w:pPr>
-      <w:r>
-        <w:rPr>
-          <w:rFonts w:hint="eastAsia"/>
-        </w:rPr>
-        <w:tab/>
-        <w:t>팀원 선택하기</w:t>
-      </w:r>
-    </w:p>
-    <w:p>
-      <w:pPr>
-        <w:rPr>
-          <w:rFonts w:hint="eastAsia"/>
-          <w:u w:val="single"/>
-        </w:rPr>
-      </w:pPr>
-      <w:r>
-        <w:rPr>
-          <w:rFonts w:hint="eastAsia"/>
-        </w:rPr>
-        <w:tab/>
-      </w:r>
-      <w:r>
-        <w:rPr>
-          <w:rFonts w:hint="eastAsia"/>
-          <w:u w:val="single"/>
-        </w:rPr>
-        <w:t>대진 수락 및 거절</w:t>
-      </w:r>
-    </w:p>
-    <w:p>
-      <w:pPr>
-        <w:rPr>
-          <w:rFonts w:hint="eastAsia"/>
-        </w:rPr>
-      </w:pPr>
-    </w:p>
-    <w:p>
-      <w:pPr>
-        <w:rPr>
-          <w:rFonts w:hint="eastAsia"/>
-        </w:rPr>
-      </w:pPr>
-    </w:p>
-    <w:p>
-      <w:pPr>
-        <w:rPr>
-          <w:rFonts w:hint="eastAsia"/>
-        </w:rPr>
-      </w:pPr>
-    </w:p>
-    <w:p>
-      <w:pPr>
-        <w:rPr>
-          <w:rFonts w:hint="eastAsia"/>
-        </w:rPr>
-      </w:pPr>
-      <w:r>
-        <w:rPr>
-          <w:rFonts w:hint="eastAsia"/>
-        </w:rPr>
+    <w:p/>
+    <w:p>
+      <w:r>
+        <w:rPr>
+          <w:rFonts w:hint="eastAsia"/>
+        </w:rPr>
+        <w:t>[장소]</w:t>
+      </w:r>
+    </w:p>
+    <w:p>
+      <w:r>
+        <w:rPr>
+          <w:rFonts w:hint="eastAsia"/>
+        </w:rPr>
+        <w:t>장소 신청</w:t>
+      </w:r>
+    </w:p>
+    <w:p/>
+    <w:p>
+      <w:r>
+        <w:rPr>
+          <w:rFonts w:hint="eastAsia"/>
+        </w:rPr>
+        <w:t>[중고물품]</w:t>
+      </w:r>
+    </w:p>
+    <w:p>
+      <w:r>
+        <w:rPr>
+          <w:rFonts w:hint="eastAsia"/>
+        </w:rPr>
+        <w:t>중고 게시판 생성</w:t>
+      </w:r>
+    </w:p>
+    <w:p>
+      <w:r>
         <w:pict>
           <v:rect id="_x0000_i1027" style="width:0;height:1.5pt" o:hralign="center" o:hrstd="t" o:hr="t" fillcolor="#a0a0a0" stroked="f"/>
         </w:pict>
       </w:r>
     </w:p>
-    <w:p>
-      <w:pPr>
-        <w:rPr>
-          <w:rFonts w:hint="eastAsia"/>
-        </w:rPr>
-      </w:pPr>
-    </w:p>
-    <w:p>
-      <w:pPr>
-        <w:rPr>
-          <w:rFonts w:hint="eastAsia"/>
-        </w:rPr>
-      </w:pPr>
-      <w:r>
-        <w:rPr>
-          <w:rFonts w:hint="eastAsia"/>
-        </w:rPr>
-        <w:t>[장소]</w:t>
-      </w:r>
-    </w:p>
-    <w:p>
-      <w:pPr>
-        <w:rPr>
-          <w:rFonts w:hint="eastAsia"/>
-        </w:rPr>
-      </w:pPr>
-      <w:r>
-        <w:rPr>
-          <w:rFonts w:hint="eastAsia"/>
-        </w:rPr>
-        <w:t>장소 신청</w:t>
-      </w:r>
-    </w:p>
-    <w:p>
-      <w:pPr>
-        <w:rPr>
-          <w:rFonts w:hint="eastAsia"/>
-        </w:rPr>
-      </w:pPr>
-    </w:p>
-    <w:p>
-      <w:pPr>
-        <w:rPr>
-          <w:rFonts w:hint="eastAsia"/>
-        </w:rPr>
-      </w:pPr>
-      <w:r>
-        <w:rPr>
-          <w:rFonts w:hint="eastAsia"/>
-        </w:rPr>
-        <w:t>[중고물품]</w:t>
-      </w:r>
-    </w:p>
-    <w:p>
-      <w:pPr>
-        <w:rPr>
-          <w:rFonts w:hint="eastAsia"/>
-        </w:rPr>
-      </w:pPr>
-      <w:r>
-        <w:rPr>
-          <w:rFonts w:hint="eastAsia"/>
-        </w:rPr>
-        <w:t>중고 게시판 생성</w:t>
-      </w:r>
-    </w:p>
-    <w:p>
-      <w:pPr>
-        <w:rPr>
-          <w:rFonts w:hint="eastAsia"/>
-        </w:rPr>
-      </w:pPr>
-      <w:r>
-        <w:rPr>
-          <w:rFonts w:hint="eastAsia"/>
-        </w:rPr>
-        <w:pict>
-          <v:rect id="_x0000_i1025" style="width:0;height:1.5pt" o:hralign="center" o:hrstd="t" o:hr="t" fillcolor="#a0a0a0" stroked="f"/>
-        </w:pict>
-      </w:r>
-    </w:p>
-    <w:p>
-      <w:pPr>
-        <w:rPr>
-          <w:rFonts w:hint="eastAsia"/>
-        </w:rPr>
-      </w:pPr>
-    </w:p>
+    <w:p/>
     <w:p>
       <w:r>
         <w:rPr>
@@ -833,6 +679,7 @@
   <w:style w:type="paragraph" w:default="1" w:styleId="a">
     <w:name w:val="Normal"/>
     <w:qFormat/>
+    <w:rsid w:val="009C11C0"/>
     <w:pPr>
       <w:widowControl w:val="0"/>
       <w:wordWrap w:val="0"/>

--- a/프로젝트/기능분담.docx
+++ b/프로젝트/기능분담.docx
@@ -9,6 +9,8 @@
           <w:sz w:val="30"/>
         </w:rPr>
       </w:pPr>
+      <w:proofErr w:type="spellStart"/>
+      <w:proofErr w:type="gramStart"/>
       <w:r>
         <w:rPr>
           <w:rFonts w:hint="eastAsia"/>
@@ -17,6 +19,8 @@
         </w:rPr>
         <w:t>usecase</w:t>
       </w:r>
+      <w:proofErr w:type="spellEnd"/>
+      <w:proofErr w:type="gramEnd"/>
       <w:r>
         <w:rPr>
           <w:rFonts w:hint="eastAsia"/>
@@ -58,7 +62,7 @@
                     </pic:cNvPicPr>
                   </pic:nvPicPr>
                   <pic:blipFill>
-                    <a:blip r:embed="rId6"/>
+                    <a:blip r:embed="rId6" cstate="print"/>
                     <a:srcRect/>
                     <a:stretch>
                       <a:fillRect/>
@@ -265,11 +269,6 @@
       </w:r>
     </w:p>
     <w:p>
-      <w:pPr>
-        <w:rPr>
-          <w:rFonts w:hint="eastAsia"/>
-        </w:rPr>
-      </w:pPr>
       <w:r>
         <w:rPr>
           <w:rFonts w:hint="eastAsia"/>
@@ -289,13 +288,7 @@
         <w:t>(선택)</w:t>
       </w:r>
     </w:p>
-    <w:p>
-      <w:pPr>
-        <w:rPr>
-          <w:rFonts w:hint="eastAsia"/>
-        </w:rPr>
-      </w:pPr>
-    </w:p>
+    <w:p/>
     <w:p>
       <w:r>
         <w:rPr>
@@ -312,11 +305,6 @@
       </w:pPr>
     </w:p>
     <w:p>
-      <w:pPr>
-        <w:rPr>
-          <w:rFonts w:hint="eastAsia"/>
-        </w:rPr>
-      </w:pPr>
       <w:r>
         <w:pict>
           <v:rect id="_x0000_i1025" style="width:0;height:1.5pt" o:hralign="center" o:hrstd="t" o:hr="t" fillcolor="#a0a0a0" stroked="f"/>
@@ -410,11 +398,45 @@
       </w:r>
     </w:p>
     <w:p>
+      <w:pPr>
+        <w:rPr>
+          <w:rFonts w:hint="eastAsia"/>
+        </w:rPr>
+      </w:pPr>
       <w:r>
         <w:rPr>
           <w:rFonts w:hint="eastAsia"/>
         </w:rPr>
         <w:t>[모임 현황 지도 보여주기] - 2</w:t>
+      </w:r>
+    </w:p>
+    <w:p>
+      <w:r>
+        <w:rPr>
+          <w:rFonts w:hint="eastAsia"/>
+        </w:rPr>
+        <w:t>관리 페이지</w:t>
+      </w:r>
+    </w:p>
+    <w:p>
+      <w:pPr>
+        <w:rPr>
+          <w:rFonts w:hint="eastAsia"/>
+        </w:rPr>
+      </w:pPr>
+      <w:r>
+        <w:rPr>
+          <w:rFonts w:hint="eastAsia"/>
+        </w:rPr>
+        <w:t>마이 페이지</w:t>
+      </w:r>
+    </w:p>
+    <w:p>
+      <w:r>
+        <w:rPr>
+          <w:rFonts w:hint="eastAsia"/>
+        </w:rPr>
+        <w:t>-장소 신청 결과 현황</w:t>
       </w:r>
     </w:p>
     <w:p/>
@@ -469,13 +491,173 @@
     </w:p>
     <w:p/>
     <w:p>
-      <w:r>
-        <w:rPr>
-          <w:rFonts w:hint="eastAsia"/>
-        </w:rPr>
-        <w:t xml:space="preserve">관리 페이지 </w:t>
-      </w:r>
-    </w:p>
+      <w:pPr>
+        <w:rPr>
+          <w:rFonts w:hint="eastAsia"/>
+        </w:rPr>
+      </w:pPr>
+    </w:p>
+    <w:p>
+      <w:pPr>
+        <w:rPr>
+          <w:rFonts w:hint="eastAsia"/>
+        </w:rPr>
+      </w:pPr>
+    </w:p>
+    <w:p>
+      <w:pPr>
+        <w:rPr>
+          <w:rFonts w:hint="eastAsia"/>
+        </w:rPr>
+      </w:pPr>
+    </w:p>
+    <w:p>
+      <w:pPr>
+        <w:rPr>
+          <w:rFonts w:hint="eastAsia"/>
+        </w:rPr>
+      </w:pPr>
+      <w:r>
+        <w:rPr>
+          <w:rFonts w:hint="eastAsia"/>
+        </w:rPr>
+        <w:t>-</w:t>
+      </w:r>
+      <w:r>
+        <w:rPr>
+          <w:rFonts w:hint="eastAsia"/>
+        </w:rPr>
+        <w:t>모임 수정 페이지</w:t>
+      </w:r>
+    </w:p>
+    <w:p>
+      <w:pPr>
+        <w:rPr>
+          <w:rFonts w:hint="eastAsia"/>
+        </w:rPr>
+      </w:pPr>
+      <w:r>
+        <w:rPr>
+          <w:rFonts w:hint="eastAsia"/>
+        </w:rPr>
+        <w:t>-</w:t>
+      </w:r>
+      <w:r>
+        <w:rPr>
+          <w:rFonts w:hint="eastAsia"/>
+        </w:rPr>
+        <w:t>팀 수정</w:t>
+      </w:r>
+    </w:p>
+    <w:p>
+      <w:pPr>
+        <w:rPr>
+          <w:rFonts w:hint="eastAsia"/>
+        </w:rPr>
+      </w:pPr>
+    </w:p>
+    <w:p>
+      <w:pPr>
+        <w:rPr>
+          <w:rFonts w:hint="eastAsia"/>
+        </w:rPr>
+      </w:pPr>
+      <w:r>
+        <w:rPr>
+          <w:rFonts w:hint="eastAsia"/>
+        </w:rPr>
+        <w:t>모임 개설</w:t>
+      </w:r>
+    </w:p>
+    <w:p>
+      <w:pPr>
+        <w:rPr>
+          <w:rFonts w:hint="eastAsia"/>
+        </w:rPr>
+      </w:pPr>
+      <w:r>
+        <w:rPr>
+          <w:rFonts w:hint="eastAsia"/>
+        </w:rPr>
+        <w:t>- 장소 신청하기 추가</w:t>
+      </w:r>
+    </w:p>
+    <w:p>
+      <w:pPr>
+        <w:rPr>
+          <w:rFonts w:hint="eastAsia"/>
+        </w:rPr>
+      </w:pPr>
+      <w:r>
+        <w:rPr>
+          <w:rFonts w:hint="eastAsia"/>
+        </w:rPr>
+        <w:t>- 모임 장소 정보</w:t>
+      </w:r>
+    </w:p>
+    <w:p>
+      <w:pPr>
+        <w:rPr>
+          <w:rFonts w:hint="eastAsia"/>
+        </w:rPr>
+      </w:pPr>
+    </w:p>
+    <w:p>
+      <w:pPr>
+        <w:rPr>
+          <w:rFonts w:hint="eastAsia"/>
+        </w:rPr>
+      </w:pPr>
+    </w:p>
+    <w:p>
+      <w:pPr>
+        <w:rPr>
+          <w:rFonts w:hint="eastAsia"/>
+        </w:rPr>
+      </w:pPr>
+      <w:r>
+        <w:rPr>
+          <w:rFonts w:hint="eastAsia"/>
+        </w:rPr>
+        <w:t>팀 생성</w:t>
+      </w:r>
+    </w:p>
+    <w:p>
+      <w:pPr>
+        <w:rPr>
+          <w:rFonts w:hint="eastAsia"/>
+        </w:rPr>
+      </w:pPr>
+    </w:p>
+    <w:p>
+      <w:pPr>
+        <w:rPr>
+          <w:rFonts w:hint="eastAsia"/>
+        </w:rPr>
+      </w:pPr>
+    </w:p>
+    <w:p>
+      <w:pPr>
+        <w:rPr>
+          <w:rFonts w:hint="eastAsia"/>
+        </w:rPr>
+      </w:pPr>
+    </w:p>
+    <w:p>
+      <w:pPr>
+        <w:rPr>
+          <w:rFonts w:hint="eastAsia"/>
+        </w:rPr>
+      </w:pPr>
+    </w:p>
+    <w:p>
+      <w:pPr>
+        <w:rPr>
+          <w:rFonts w:hint="eastAsia"/>
+        </w:rPr>
+      </w:pPr>
+    </w:p>
+    <w:p/>
     <w:sectPr>
       <w:pgSz w:w="11906" w:h="16838"/>
       <w:pgMar w:top="1701" w:right="1440" w:bottom="1440" w:left="1440" w:header="851" w:footer="992" w:gutter="0"/>
@@ -488,14 +670,14 @@
 
 <file path=word/endnotes.xml><?xml version="1.0" encoding="utf-8"?>
 <w:endnotes xmlns:ve="http://schemas.openxmlformats.org/markup-compatibility/2006" xmlns:o="urn:schemas-microsoft-com:office:office" xmlns:r="http://schemas.openxmlformats.org/officeDocument/2006/relationships" xmlns:m="http://schemas.openxmlformats.org/officeDocument/2006/math" xmlns:v="urn:schemas-microsoft-com:vml" xmlns:wp="http://schemas.openxmlformats.org/drawingml/2006/wordprocessingDrawing" xmlns:w10="urn:schemas-microsoft-com:office:word" xmlns:w="http://schemas.openxmlformats.org/wordprocessingml/2006/main" xmlns:wne="http://schemas.microsoft.com/office/word/2006/wordml">
-  <w:endnote w:type="separator" w:id="0">
+  <w:endnote w:type="separator" w:id="-1">
     <w:p>
       <w:r>
         <w:separator/>
       </w:r>
     </w:p>
   </w:endnote>
-  <w:endnote w:type="continuationSeparator" w:id="1">
+  <w:endnote w:type="continuationSeparator" w:id="0">
     <w:p>
       <w:r>
         <w:continuationSeparator/>
@@ -507,14 +689,14 @@
 
 <file path=word/footnotes.xml><?xml version="1.0" encoding="utf-8"?>
 <w:footnotes xmlns:ve="http://schemas.openxmlformats.org/markup-compatibility/2006" xmlns:o="urn:schemas-microsoft-com:office:office" xmlns:r="http://schemas.openxmlformats.org/officeDocument/2006/relationships" xmlns:m="http://schemas.openxmlformats.org/officeDocument/2006/math" xmlns:v="urn:schemas-microsoft-com:vml" xmlns:wp="http://schemas.openxmlformats.org/drawingml/2006/wordprocessingDrawing" xmlns:w10="urn:schemas-microsoft-com:office:word" xmlns:w="http://schemas.openxmlformats.org/wordprocessingml/2006/main" xmlns:wne="http://schemas.microsoft.com/office/word/2006/wordml">
-  <w:footnote w:type="separator" w:id="0">
+  <w:footnote w:type="separator" w:id="-1">
     <w:p>
       <w:r>
         <w:separator/>
       </w:r>
     </w:p>
   </w:footnote>
-  <w:footnote w:type="continuationSeparator" w:id="1">
+  <w:footnote w:type="continuationSeparator" w:id="0">
     <w:p>
       <w:r>
         <w:continuationSeparator/>
